--- a/suresh.docx
+++ b/suresh.docx
@@ -124,42 +124,122 @@
     <w:p>
       <w:pPr>
         <w:rPr>
+          <w:rFonts w:ascii="Verdana" w:hAnsi="Verdana"/>
           <w:b/>
           <w:bCs/>
         </w:rPr>
       </w:pPr>
       <w:r>
+        <w:rPr>
+          <w:rFonts w:ascii="Verdana" w:hAnsi="Verdana"/>
+          <w:b/>
+          <w:bCs/>
+        </w:rPr>
+        <w:t>GitHub Link</w:t>
+      </w:r>
+      <w:r>
+        <w:rPr>
+          <w:rFonts w:ascii="Verdana" w:hAnsi="Verdana"/>
+          <w:b/>
+          <w:bCs/>
+        </w:rPr>
+        <w:t xml:space="preserve"> for Frontend: </w:t>
+      </w:r>
+    </w:p>
+    <w:p>
+      <w:pPr>
+        <w:pStyle w:val="ListParagraph"/>
+        <w:numPr>
+          <w:ilvl w:val="0"/>
+          <w:numId w:val="4"/>
+        </w:numPr>
+        <w:rPr>
+          <w:rFonts w:ascii="Verdana" w:hAnsi="Verdana"/>
+          <w:b/>
+          <w:bCs/>
+        </w:rPr>
+      </w:pPr>
+      <w:hyperlink r:id="rId9" w:history="1">
+        <w:r>
+          <w:rPr>
+            <w:rStyle w:val="Hyperlink"/>
+            <w:rFonts w:ascii="Verdana" w:hAnsi="Verdana"/>
+            <w:b/>
+            <w:bCs/>
+          </w:rPr>
+          <w:t>https://github.com/sureshnalajala/Train-Navigation-Frontend.git</w:t>
+        </w:r>
+      </w:hyperlink>
+    </w:p>
+    <w:p>
+      <w:pPr>
         <w:rPr>
           <w:b/>
           <w:bCs/>
         </w:rPr>
-        <w:t>GitHub Link:</w:t>
+      </w:pPr>
+    </w:p>
+    <w:p>
+      <w:pPr>
+        <w:rPr>
+          <w:rFonts w:ascii="Verdana" w:hAnsi="Verdana"/>
+          <w:b/>
+          <w:bCs/>
+        </w:rPr>
+      </w:pPr>
+      <w:r>
+        <w:rPr>
+          <w:rFonts w:ascii="Verdana" w:hAnsi="Verdana"/>
+          <w:b/>
+          <w:bCs/>
+        </w:rPr>
+        <w:t xml:space="preserve">GitHub Link for Backend: </w:t>
       </w:r>
-      <w:r>
+    </w:p>
+    <w:p>
+      <w:pPr>
+        <w:pStyle w:val="ListParagraph"/>
+        <w:numPr>
+          <w:ilvl w:val="0"/>
+          <w:numId w:val="5"/>
+        </w:numPr>
+        <w:rPr>
+          <w:rFonts w:ascii="Verdana" w:hAnsi="Verdana"/>
+          <w:b/>
+          <w:bCs/>
+        </w:rPr>
+      </w:pPr>
+      <w:hyperlink r:id="rId10" w:history="1">
+        <w:r>
+          <w:rPr>
+            <w:rStyle w:val="Hyperlink"/>
+            <w:rFonts w:ascii="Verdana" w:hAnsi="Verdana"/>
+            <w:b/>
+            <w:bCs/>
+          </w:rPr>
+          <w:t>https://github.com/sureshnalajala/Train-Navigation-Backend.git</w:t>
+        </w:r>
+      </w:hyperlink>
+    </w:p>
+    <w:p>
+      <w:pPr>
         <w:rPr>
           <w:b/>
           <w:bCs/>
         </w:rPr>
-        <w:t xml:space="preserve">   </w:t>
-      </w:r>
+      </w:pPr>
     </w:p>
     <w:p>
       <w:pPr>
         <w:rPr>
+          <w:rFonts w:ascii="Verdana" w:hAnsi="Verdana"/>
           <w:b/>
           <w:bCs/>
         </w:rPr>
       </w:pPr>
-    </w:p>
-    <w:p>
-      <w:pPr>
-        <w:rPr>
-          <w:b/>
-          <w:bCs/>
-        </w:rPr>
-      </w:pPr>
       <w:r>
         <w:rPr>
+          <w:rFonts w:ascii="Verdana" w:hAnsi="Verdana"/>
           <w:b/>
           <w:bCs/>
         </w:rPr>
@@ -167,57 +247,121 @@
       </w:r>
       <w:r>
         <w:rPr>
+          <w:rFonts w:ascii="Verdana" w:hAnsi="Verdana"/>
           <w:b/>
           <w:bCs/>
         </w:rPr>
         <w:t xml:space="preserve">  </w:t>
       </w:r>
-      <w:hyperlink r:id="rId9" w:history="1">
+    </w:p>
+    <w:p>
+      <w:pPr>
+        <w:pStyle w:val="ListParagraph"/>
+        <w:numPr>
+          <w:ilvl w:val="0"/>
+          <w:numId w:val="5"/>
+        </w:numPr>
+        <w:rPr>
+          <w:rStyle w:val="Hyperlink"/>
+          <w:rFonts w:ascii="Verdana" w:hAnsi="Verdana"/>
+          <w:b/>
+          <w:bCs/>
+          <w:color w:val="auto"/>
+          <w:u w:val="none"/>
+        </w:rPr>
+      </w:pPr>
+      <w:hyperlink r:id="rId11" w:history="1">
         <w:r>
           <w:rPr>
             <w:rStyle w:val="Hyperlink"/>
+            <w:rFonts w:ascii="Verdana" w:hAnsi="Verdana"/>
             <w:b/>
             <w:bCs/>
           </w:rPr>
-          <w:t>https://train-nav.onrender.com/</w:t>
+          <w:t>https://train-navigation.onrender.com</w:t>
         </w:r>
       </w:hyperlink>
     </w:p>
     <w:p>
       <w:pPr>
         <w:rPr>
+          <w:rFonts w:ascii="Verdana" w:hAnsi="Verdana"/>
           <w:b/>
           <w:bCs/>
         </w:rPr>
       </w:pPr>
+    </w:p>
+    <w:p>
+      <w:pPr>
+        <w:rPr>
+          <w:rFonts w:ascii="Verdana" w:hAnsi="Verdana"/>
+          <w:b/>
+          <w:bCs/>
+        </w:rPr>
+      </w:pPr>
       <w:r>
         <w:rPr>
+          <w:rFonts w:ascii="Verdana" w:hAnsi="Verdana"/>
           <w:b/>
           <w:bCs/>
         </w:rPr>
         <w:t xml:space="preserve">API Data Link: </w:t>
       </w:r>
-      <w:hyperlink r:id="rId10" w:history="1">
+    </w:p>
+    <w:p>
+      <w:pPr>
+        <w:pStyle w:val="ListParagraph"/>
+        <w:numPr>
+          <w:ilvl w:val="0"/>
+          <w:numId w:val="7"/>
+        </w:numPr>
+        <w:rPr>
+          <w:rFonts w:ascii="Verdana" w:hAnsi="Verdana"/>
+          <w:b/>
+          <w:bCs/>
+        </w:rPr>
+      </w:pPr>
+      <w:hyperlink r:id="rId12" w:history="1">
         <w:r>
           <w:rPr>
             <w:rStyle w:val="Hyperlink"/>
+            <w:rFonts w:ascii="Verdana" w:hAnsi="Verdana"/>
             <w:b/>
             <w:bCs/>
           </w:rPr>
-          <w:t>https://train-nav.onrender.com/</w:t>
+          <w:t>https://train-navigation.onrender.com</w:t>
         </w:r>
         <w:r>
           <w:rPr>
             <w:rStyle w:val="Hyperlink"/>
+            <w:rFonts w:ascii="Verdana" w:hAnsi="Verdana"/>
             <w:b/>
             <w:bCs/>
           </w:rPr>
-          <w:t>api</w:t>
+          <w:t>/api</w:t>
         </w:r>
       </w:hyperlink>
     </w:p>
     <w:p>
       <w:pPr>
+        <w:pStyle w:val="ListParagraph"/>
+        <w:rPr>
+          <w:rFonts w:ascii="Verdana" w:hAnsi="Verdana"/>
+          <w:b/>
+          <w:bCs/>
+        </w:rPr>
+      </w:pPr>
+      <w:r>
+        <w:rPr>
+          <w:rFonts w:ascii="Verdana" w:hAnsi="Verdana"/>
+          <w:b/>
+          <w:bCs/>
+        </w:rPr>
+        <w:t xml:space="preserve"> </w:t>
+      </w:r>
+    </w:p>
+    <w:p>
+      <w:pPr>
         <w:rPr>
           <w:b/>
           <w:bCs/>
@@ -225,8 +369,8 @@
       </w:pPr>
     </w:p>
     <w:sectPr>
-      <w:headerReference w:type="default" r:id="rId11"/>
-      <w:footerReference w:type="default" r:id="rId12"/>
+      <w:headerReference w:type="default" r:id="rId13"/>
+      <w:footerReference w:type="default" r:id="rId14"/>
       <w:pgSz w:w="12240" w:h="15840"/>
       <w:pgMar w:top="720" w:right="720" w:bottom="720" w:left="720" w:header="144" w:footer="0" w:gutter="0"/>
       <w:cols w:space="708"/>
@@ -492,6 +636,119 @@
 <file path=word/numbering.xml><?xml version="1.0" encoding="utf-8"?>
 <w:numbering xmlns:wpc="http://schemas.microsoft.com/office/word/2010/wordprocessingCanvas" xmlns:cx="http://schemas.microsoft.com/office/drawing/2014/chartex" xmlns:cx1="http://schemas.microsoft.com/office/drawing/2015/9/8/chartex" xmlns:cx2="http://schemas.microsoft.com/office/drawing/2015/10/21/chartex" xmlns:cx3="http://schemas.microsoft.com/office/drawing/2016/5/9/chartex" xmlns:cx4="http://schemas.microsoft.com/office/drawing/2016/5/10/chartex" xmlns:cx5="http://schemas.microsoft.com/office/drawing/2016/5/11/chartex" xmlns:cx6="http://schemas.microsoft.com/office/drawing/2016/5/12/chartex" xmlns:cx7="http://schemas.microsoft.com/office/drawing/2016/5/13/chartex" xmlns:cx8="http://schemas.microsoft.com/office/drawing/2016/5/14/chartex" xmlns:mc="http://schemas.openxmlformats.org/markup-compatibility/2006" xmlns:aink="http://schemas.microsoft.com/office/drawing/2016/ink" xmlns:am3d="http://schemas.microsoft.com/office/drawing/2017/model3d" xmlns:o="urn:schemas-microsoft-com:office:office" xmlns:oel="http://schemas.microsoft.com/office/2019/extlst" xmlns:r="http://schemas.openxmlformats.org/officeDocument/2006/relationships" xmlns:m="http://schemas.openxmlformats.org/officeDocument/2006/math" xmlns:v="urn:schemas-microsoft-com:vml" xmlns:wp14="http://schemas.microsoft.com/office/word/2010/wordprocessingDrawing" xmlns:wp="http://schemas.openxmlformats.org/drawingml/2006/wordprocessingDrawing" xmlns:w10="urn:schemas-microsoft-com:office:word" xmlns:w="http://schemas.openxmlformats.org/wordprocessingml/2006/main" xmlns:w14="http://schemas.microsoft.com/office/word/2010/wordml" xmlns:w15="http://schemas.microsoft.com/office/word/2012/wordml" xmlns:w16cex="http://schemas.microsoft.com/office/word/2018/wordml/cex" xmlns:w16cid="http://schemas.microsoft.com/office/word/2016/wordml/cid" xmlns:w16="http://schemas.microsoft.com/office/word/2018/wordml" xmlns:w16du="http://schemas.microsoft.com/office/word/2023/wordml/word16du" xmlns:w16sdtdh="http://schemas.microsoft.com/office/word/2020/wordml/sdtdatahash" xmlns:w16se="http://schemas.microsoft.com/office/word/2015/wordml/symex" xmlns:wpg="http://schemas.microsoft.com/office/word/2010/wordprocessingGroup" xmlns:wpi="http://schemas.microsoft.com/office/word/2010/wordprocessingInk" xmlns:wne="http://schemas.microsoft.com/office/word/2006/wordml" xmlns:wps="http://schemas.microsoft.com/office/word/2010/wordprocessingShape" mc:Ignorable="w14 w15 w16se w16cid w16 w16cex w16sdtdh w16du wp14">
   <w:abstractNum w:abstractNumId="0" w15:restartNumberingAfterBreak="0">
+    <w:nsid w:val="05C926C1"/>
+    <w:multiLevelType w:val="hybridMultilevel"/>
+    <w:tmpl w:val="DF124598"/>
+    <w:lvl w:ilvl="0" w:tplc="0409000B">
+      <w:start w:val="1"/>
+      <w:numFmt w:val="bullet"/>
+      <w:lvlText w:val=""/>
+      <w:lvlJc w:val="left"/>
+      <w:pPr>
+        <w:ind w:left="720" w:hanging="360"/>
+      </w:pPr>
+      <w:rPr>
+        <w:rFonts w:ascii="Wingdings" w:hAnsi="Wingdings" w:hint="default"/>
+      </w:rPr>
+    </w:lvl>
+    <w:lvl w:ilvl="1" w:tplc="04090003" w:tentative="1">
+      <w:start w:val="1"/>
+      <w:numFmt w:val="bullet"/>
+      <w:lvlText w:val="o"/>
+      <w:lvlJc w:val="left"/>
+      <w:pPr>
+        <w:ind w:left="1440" w:hanging="360"/>
+      </w:pPr>
+      <w:rPr>
+        <w:rFonts w:ascii="Courier New" w:hAnsi="Courier New" w:cs="Courier New" w:hint="default"/>
+      </w:rPr>
+    </w:lvl>
+    <w:lvl w:ilvl="2" w:tplc="04090005" w:tentative="1">
+      <w:start w:val="1"/>
+      <w:numFmt w:val="bullet"/>
+      <w:lvlText w:val=""/>
+      <w:lvlJc w:val="left"/>
+      <w:pPr>
+        <w:ind w:left="2160" w:hanging="360"/>
+      </w:pPr>
+      <w:rPr>
+        <w:rFonts w:ascii="Wingdings" w:hAnsi="Wingdings" w:hint="default"/>
+      </w:rPr>
+    </w:lvl>
+    <w:lvl w:ilvl="3" w:tplc="04090001" w:tentative="1">
+      <w:start w:val="1"/>
+      <w:numFmt w:val="bullet"/>
+      <w:lvlText w:val=""/>
+      <w:lvlJc w:val="left"/>
+      <w:pPr>
+        <w:ind w:left="2880" w:hanging="360"/>
+      </w:pPr>
+      <w:rPr>
+        <w:rFonts w:ascii="Symbol" w:hAnsi="Symbol" w:hint="default"/>
+      </w:rPr>
+    </w:lvl>
+    <w:lvl w:ilvl="4" w:tplc="04090003" w:tentative="1">
+      <w:start w:val="1"/>
+      <w:numFmt w:val="bullet"/>
+      <w:lvlText w:val="o"/>
+      <w:lvlJc w:val="left"/>
+      <w:pPr>
+        <w:ind w:left="3600" w:hanging="360"/>
+      </w:pPr>
+      <w:rPr>
+        <w:rFonts w:ascii="Courier New" w:hAnsi="Courier New" w:cs="Courier New" w:hint="default"/>
+      </w:rPr>
+    </w:lvl>
+    <w:lvl w:ilvl="5" w:tplc="04090005" w:tentative="1">
+      <w:start w:val="1"/>
+      <w:numFmt w:val="bullet"/>
+      <w:lvlText w:val=""/>
+      <w:lvlJc w:val="left"/>
+      <w:pPr>
+        <w:ind w:left="4320" w:hanging="360"/>
+      </w:pPr>
+      <w:rPr>
+        <w:rFonts w:ascii="Wingdings" w:hAnsi="Wingdings" w:hint="default"/>
+      </w:rPr>
+    </w:lvl>
+    <w:lvl w:ilvl="6" w:tplc="04090001" w:tentative="1">
+      <w:start w:val="1"/>
+      <w:numFmt w:val="bullet"/>
+      <w:lvlText w:val=""/>
+      <w:lvlJc w:val="left"/>
+      <w:pPr>
+        <w:ind w:left="5040" w:hanging="360"/>
+      </w:pPr>
+      <w:rPr>
+        <w:rFonts w:ascii="Symbol" w:hAnsi="Symbol" w:hint="default"/>
+      </w:rPr>
+    </w:lvl>
+    <w:lvl w:ilvl="7" w:tplc="04090003" w:tentative="1">
+      <w:start w:val="1"/>
+      <w:numFmt w:val="bullet"/>
+      <w:lvlText w:val="o"/>
+      <w:lvlJc w:val="left"/>
+      <w:pPr>
+        <w:ind w:left="5760" w:hanging="360"/>
+      </w:pPr>
+      <w:rPr>
+        <w:rFonts w:ascii="Courier New" w:hAnsi="Courier New" w:cs="Courier New" w:hint="default"/>
+      </w:rPr>
+    </w:lvl>
+    <w:lvl w:ilvl="8" w:tplc="04090005" w:tentative="1">
+      <w:start w:val="1"/>
+      <w:numFmt w:val="bullet"/>
+      <w:lvlText w:val=""/>
+      <w:lvlJc w:val="left"/>
+      <w:pPr>
+        <w:ind w:left="6480" w:hanging="360"/>
+      </w:pPr>
+      <w:rPr>
+        <w:rFonts w:ascii="Wingdings" w:hAnsi="Wingdings" w:hint="default"/>
+      </w:rPr>
+    </w:lvl>
+  </w:abstractNum>
+  <w:abstractNum w:abstractNumId="1" w15:restartNumberingAfterBreak="0">
     <w:nsid w:val="0EE944B2"/>
     <w:multiLevelType w:val="hybridMultilevel"/>
     <w:tmpl w:val="3BF0B9F2"/>
@@ -580,7 +837,233 @@
       </w:pPr>
     </w:lvl>
   </w:abstractNum>
-  <w:abstractNum w:abstractNumId="1" w15:restartNumberingAfterBreak="0">
+  <w:abstractNum w:abstractNumId="2" w15:restartNumberingAfterBreak="0">
+    <w:nsid w:val="25DF147E"/>
+    <w:multiLevelType w:val="hybridMultilevel"/>
+    <w:tmpl w:val="29CCDA72"/>
+    <w:lvl w:ilvl="0" w:tplc="0409000B">
+      <w:start w:val="1"/>
+      <w:numFmt w:val="bullet"/>
+      <w:lvlText w:val=""/>
+      <w:lvlJc w:val="left"/>
+      <w:pPr>
+        <w:ind w:left="720" w:hanging="360"/>
+      </w:pPr>
+      <w:rPr>
+        <w:rFonts w:ascii="Wingdings" w:hAnsi="Wingdings" w:hint="default"/>
+      </w:rPr>
+    </w:lvl>
+    <w:lvl w:ilvl="1" w:tplc="FFFFFFFF" w:tentative="1">
+      <w:start w:val="1"/>
+      <w:numFmt w:val="bullet"/>
+      <w:lvlText w:val="o"/>
+      <w:lvlJc w:val="left"/>
+      <w:pPr>
+        <w:ind w:left="1440" w:hanging="360"/>
+      </w:pPr>
+      <w:rPr>
+        <w:rFonts w:ascii="Courier New" w:hAnsi="Courier New" w:cs="Courier New" w:hint="default"/>
+      </w:rPr>
+    </w:lvl>
+    <w:lvl w:ilvl="2" w:tplc="FFFFFFFF" w:tentative="1">
+      <w:start w:val="1"/>
+      <w:numFmt w:val="bullet"/>
+      <w:lvlText w:val=""/>
+      <w:lvlJc w:val="left"/>
+      <w:pPr>
+        <w:ind w:left="2160" w:hanging="360"/>
+      </w:pPr>
+      <w:rPr>
+        <w:rFonts w:ascii="Wingdings" w:hAnsi="Wingdings" w:hint="default"/>
+      </w:rPr>
+    </w:lvl>
+    <w:lvl w:ilvl="3" w:tplc="FFFFFFFF" w:tentative="1">
+      <w:start w:val="1"/>
+      <w:numFmt w:val="bullet"/>
+      <w:lvlText w:val=""/>
+      <w:lvlJc w:val="left"/>
+      <w:pPr>
+        <w:ind w:left="2880" w:hanging="360"/>
+      </w:pPr>
+      <w:rPr>
+        <w:rFonts w:ascii="Symbol" w:hAnsi="Symbol" w:hint="default"/>
+      </w:rPr>
+    </w:lvl>
+    <w:lvl w:ilvl="4" w:tplc="FFFFFFFF" w:tentative="1">
+      <w:start w:val="1"/>
+      <w:numFmt w:val="bullet"/>
+      <w:lvlText w:val="o"/>
+      <w:lvlJc w:val="left"/>
+      <w:pPr>
+        <w:ind w:left="3600" w:hanging="360"/>
+      </w:pPr>
+      <w:rPr>
+        <w:rFonts w:ascii="Courier New" w:hAnsi="Courier New" w:cs="Courier New" w:hint="default"/>
+      </w:rPr>
+    </w:lvl>
+    <w:lvl w:ilvl="5" w:tplc="FFFFFFFF" w:tentative="1">
+      <w:start w:val="1"/>
+      <w:numFmt w:val="bullet"/>
+      <w:lvlText w:val=""/>
+      <w:lvlJc w:val="left"/>
+      <w:pPr>
+        <w:ind w:left="4320" w:hanging="360"/>
+      </w:pPr>
+      <w:rPr>
+        <w:rFonts w:ascii="Wingdings" w:hAnsi="Wingdings" w:hint="default"/>
+      </w:rPr>
+    </w:lvl>
+    <w:lvl w:ilvl="6" w:tplc="FFFFFFFF" w:tentative="1">
+      <w:start w:val="1"/>
+      <w:numFmt w:val="bullet"/>
+      <w:lvlText w:val=""/>
+      <w:lvlJc w:val="left"/>
+      <w:pPr>
+        <w:ind w:left="5040" w:hanging="360"/>
+      </w:pPr>
+      <w:rPr>
+        <w:rFonts w:ascii="Symbol" w:hAnsi="Symbol" w:hint="default"/>
+      </w:rPr>
+    </w:lvl>
+    <w:lvl w:ilvl="7" w:tplc="FFFFFFFF" w:tentative="1">
+      <w:start w:val="1"/>
+      <w:numFmt w:val="bullet"/>
+      <w:lvlText w:val="o"/>
+      <w:lvlJc w:val="left"/>
+      <w:pPr>
+        <w:ind w:left="5760" w:hanging="360"/>
+      </w:pPr>
+      <w:rPr>
+        <w:rFonts w:ascii="Courier New" w:hAnsi="Courier New" w:cs="Courier New" w:hint="default"/>
+      </w:rPr>
+    </w:lvl>
+    <w:lvl w:ilvl="8" w:tplc="FFFFFFFF" w:tentative="1">
+      <w:start w:val="1"/>
+      <w:numFmt w:val="bullet"/>
+      <w:lvlText w:val=""/>
+      <w:lvlJc w:val="left"/>
+      <w:pPr>
+        <w:ind w:left="6480" w:hanging="360"/>
+      </w:pPr>
+      <w:rPr>
+        <w:rFonts w:ascii="Wingdings" w:hAnsi="Wingdings" w:hint="default"/>
+      </w:rPr>
+    </w:lvl>
+  </w:abstractNum>
+  <w:abstractNum w:abstractNumId="3" w15:restartNumberingAfterBreak="0">
+    <w:nsid w:val="444249A5"/>
+    <w:multiLevelType w:val="hybridMultilevel"/>
+    <w:tmpl w:val="9EE8A036"/>
+    <w:lvl w:ilvl="0" w:tplc="0409000B">
+      <w:start w:val="1"/>
+      <w:numFmt w:val="bullet"/>
+      <w:lvlText w:val=""/>
+      <w:lvlJc w:val="left"/>
+      <w:pPr>
+        <w:ind w:left="720" w:hanging="360"/>
+      </w:pPr>
+      <w:rPr>
+        <w:rFonts w:ascii="Wingdings" w:hAnsi="Wingdings" w:hint="default"/>
+      </w:rPr>
+    </w:lvl>
+    <w:lvl w:ilvl="1" w:tplc="04090003" w:tentative="1">
+      <w:start w:val="1"/>
+      <w:numFmt w:val="bullet"/>
+      <w:lvlText w:val="o"/>
+      <w:lvlJc w:val="left"/>
+      <w:pPr>
+        <w:ind w:left="1440" w:hanging="360"/>
+      </w:pPr>
+      <w:rPr>
+        <w:rFonts w:ascii="Courier New" w:hAnsi="Courier New" w:cs="Courier New" w:hint="default"/>
+      </w:rPr>
+    </w:lvl>
+    <w:lvl w:ilvl="2" w:tplc="04090005" w:tentative="1">
+      <w:start w:val="1"/>
+      <w:numFmt w:val="bullet"/>
+      <w:lvlText w:val=""/>
+      <w:lvlJc w:val="left"/>
+      <w:pPr>
+        <w:ind w:left="2160" w:hanging="360"/>
+      </w:pPr>
+      <w:rPr>
+        <w:rFonts w:ascii="Wingdings" w:hAnsi="Wingdings" w:hint="default"/>
+      </w:rPr>
+    </w:lvl>
+    <w:lvl w:ilvl="3" w:tplc="04090001" w:tentative="1">
+      <w:start w:val="1"/>
+      <w:numFmt w:val="bullet"/>
+      <w:lvlText w:val=""/>
+      <w:lvlJc w:val="left"/>
+      <w:pPr>
+        <w:ind w:left="2880" w:hanging="360"/>
+      </w:pPr>
+      <w:rPr>
+        <w:rFonts w:ascii="Symbol" w:hAnsi="Symbol" w:hint="default"/>
+      </w:rPr>
+    </w:lvl>
+    <w:lvl w:ilvl="4" w:tplc="04090003" w:tentative="1">
+      <w:start w:val="1"/>
+      <w:numFmt w:val="bullet"/>
+      <w:lvlText w:val="o"/>
+      <w:lvlJc w:val="left"/>
+      <w:pPr>
+        <w:ind w:left="3600" w:hanging="360"/>
+      </w:pPr>
+      <w:rPr>
+        <w:rFonts w:ascii="Courier New" w:hAnsi="Courier New" w:cs="Courier New" w:hint="default"/>
+      </w:rPr>
+    </w:lvl>
+    <w:lvl w:ilvl="5" w:tplc="04090005" w:tentative="1">
+      <w:start w:val="1"/>
+      <w:numFmt w:val="bullet"/>
+      <w:lvlText w:val=""/>
+      <w:lvlJc w:val="left"/>
+      <w:pPr>
+        <w:ind w:left="4320" w:hanging="360"/>
+      </w:pPr>
+      <w:rPr>
+        <w:rFonts w:ascii="Wingdings" w:hAnsi="Wingdings" w:hint="default"/>
+      </w:rPr>
+    </w:lvl>
+    <w:lvl w:ilvl="6" w:tplc="04090001" w:tentative="1">
+      <w:start w:val="1"/>
+      <w:numFmt w:val="bullet"/>
+      <w:lvlText w:val=""/>
+      <w:lvlJc w:val="left"/>
+      <w:pPr>
+        <w:ind w:left="5040" w:hanging="360"/>
+      </w:pPr>
+      <w:rPr>
+        <w:rFonts w:ascii="Symbol" w:hAnsi="Symbol" w:hint="default"/>
+      </w:rPr>
+    </w:lvl>
+    <w:lvl w:ilvl="7" w:tplc="04090003" w:tentative="1">
+      <w:start w:val="1"/>
+      <w:numFmt w:val="bullet"/>
+      <w:lvlText w:val="o"/>
+      <w:lvlJc w:val="left"/>
+      <w:pPr>
+        <w:ind w:left="5760" w:hanging="360"/>
+      </w:pPr>
+      <w:rPr>
+        <w:rFonts w:ascii="Courier New" w:hAnsi="Courier New" w:cs="Courier New" w:hint="default"/>
+      </w:rPr>
+    </w:lvl>
+    <w:lvl w:ilvl="8" w:tplc="04090005" w:tentative="1">
+      <w:start w:val="1"/>
+      <w:numFmt w:val="bullet"/>
+      <w:lvlText w:val=""/>
+      <w:lvlJc w:val="left"/>
+      <w:pPr>
+        <w:ind w:left="6480" w:hanging="360"/>
+      </w:pPr>
+      <w:rPr>
+        <w:rFonts w:ascii="Wingdings" w:hAnsi="Wingdings" w:hint="default"/>
+      </w:rPr>
+    </w:lvl>
+  </w:abstractNum>
+  <w:abstractNum w:abstractNumId="4" w15:restartNumberingAfterBreak="0">
     <w:nsid w:val="45160FC7"/>
     <w:multiLevelType w:val="hybridMultilevel"/>
     <w:tmpl w:val="00201646"/>
@@ -669,7 +1152,7 @@
       </w:pPr>
     </w:lvl>
   </w:abstractNum>
-  <w:abstractNum w:abstractNumId="2" w15:restartNumberingAfterBreak="0">
+  <w:abstractNum w:abstractNumId="5" w15:restartNumberingAfterBreak="0">
     <w:nsid w:val="766A0074"/>
     <w:multiLevelType w:val="hybridMultilevel"/>
     <w:tmpl w:val="472A88FA"/>
@@ -758,13 +1241,138 @@
       </w:pPr>
     </w:lvl>
   </w:abstractNum>
+  <w:abstractNum w:abstractNumId="6" w15:restartNumberingAfterBreak="0">
+    <w:nsid w:val="76B13794"/>
+    <w:multiLevelType w:val="hybridMultilevel"/>
+    <w:tmpl w:val="F4586570"/>
+    <w:lvl w:ilvl="0" w:tplc="0409000B">
+      <w:start w:val="1"/>
+      <w:numFmt w:val="bullet"/>
+      <w:lvlText w:val=""/>
+      <w:lvlJc w:val="left"/>
+      <w:pPr>
+        <w:ind w:left="720" w:hanging="360"/>
+      </w:pPr>
+      <w:rPr>
+        <w:rFonts w:ascii="Wingdings" w:hAnsi="Wingdings" w:hint="default"/>
+      </w:rPr>
+    </w:lvl>
+    <w:lvl w:ilvl="1" w:tplc="04090003" w:tentative="1">
+      <w:start w:val="1"/>
+      <w:numFmt w:val="bullet"/>
+      <w:lvlText w:val="o"/>
+      <w:lvlJc w:val="left"/>
+      <w:pPr>
+        <w:ind w:left="1440" w:hanging="360"/>
+      </w:pPr>
+      <w:rPr>
+        <w:rFonts w:ascii="Courier New" w:hAnsi="Courier New" w:cs="Courier New" w:hint="default"/>
+      </w:rPr>
+    </w:lvl>
+    <w:lvl w:ilvl="2" w:tplc="04090005" w:tentative="1">
+      <w:start w:val="1"/>
+      <w:numFmt w:val="bullet"/>
+      <w:lvlText w:val=""/>
+      <w:lvlJc w:val="left"/>
+      <w:pPr>
+        <w:ind w:left="2160" w:hanging="360"/>
+      </w:pPr>
+      <w:rPr>
+        <w:rFonts w:ascii="Wingdings" w:hAnsi="Wingdings" w:hint="default"/>
+      </w:rPr>
+    </w:lvl>
+    <w:lvl w:ilvl="3" w:tplc="04090001" w:tentative="1">
+      <w:start w:val="1"/>
+      <w:numFmt w:val="bullet"/>
+      <w:lvlText w:val=""/>
+      <w:lvlJc w:val="left"/>
+      <w:pPr>
+        <w:ind w:left="2880" w:hanging="360"/>
+      </w:pPr>
+      <w:rPr>
+        <w:rFonts w:ascii="Symbol" w:hAnsi="Symbol" w:hint="default"/>
+      </w:rPr>
+    </w:lvl>
+    <w:lvl w:ilvl="4" w:tplc="04090003" w:tentative="1">
+      <w:start w:val="1"/>
+      <w:numFmt w:val="bullet"/>
+      <w:lvlText w:val="o"/>
+      <w:lvlJc w:val="left"/>
+      <w:pPr>
+        <w:ind w:left="3600" w:hanging="360"/>
+      </w:pPr>
+      <w:rPr>
+        <w:rFonts w:ascii="Courier New" w:hAnsi="Courier New" w:cs="Courier New" w:hint="default"/>
+      </w:rPr>
+    </w:lvl>
+    <w:lvl w:ilvl="5" w:tplc="04090005" w:tentative="1">
+      <w:start w:val="1"/>
+      <w:numFmt w:val="bullet"/>
+      <w:lvlText w:val=""/>
+      <w:lvlJc w:val="left"/>
+      <w:pPr>
+        <w:ind w:left="4320" w:hanging="360"/>
+      </w:pPr>
+      <w:rPr>
+        <w:rFonts w:ascii="Wingdings" w:hAnsi="Wingdings" w:hint="default"/>
+      </w:rPr>
+    </w:lvl>
+    <w:lvl w:ilvl="6" w:tplc="04090001" w:tentative="1">
+      <w:start w:val="1"/>
+      <w:numFmt w:val="bullet"/>
+      <w:lvlText w:val=""/>
+      <w:lvlJc w:val="left"/>
+      <w:pPr>
+        <w:ind w:left="5040" w:hanging="360"/>
+      </w:pPr>
+      <w:rPr>
+        <w:rFonts w:ascii="Symbol" w:hAnsi="Symbol" w:hint="default"/>
+      </w:rPr>
+    </w:lvl>
+    <w:lvl w:ilvl="7" w:tplc="04090003" w:tentative="1">
+      <w:start w:val="1"/>
+      <w:numFmt w:val="bullet"/>
+      <w:lvlText w:val="o"/>
+      <w:lvlJc w:val="left"/>
+      <w:pPr>
+        <w:ind w:left="5760" w:hanging="360"/>
+      </w:pPr>
+      <w:rPr>
+        <w:rFonts w:ascii="Courier New" w:hAnsi="Courier New" w:cs="Courier New" w:hint="default"/>
+      </w:rPr>
+    </w:lvl>
+    <w:lvl w:ilvl="8" w:tplc="04090005" w:tentative="1">
+      <w:start w:val="1"/>
+      <w:numFmt w:val="bullet"/>
+      <w:lvlText w:val=""/>
+      <w:lvlJc w:val="left"/>
+      <w:pPr>
+        <w:ind w:left="6480" w:hanging="360"/>
+      </w:pPr>
+      <w:rPr>
+        <w:rFonts w:ascii="Wingdings" w:hAnsi="Wingdings" w:hint="default"/>
+      </w:rPr>
+    </w:lvl>
+  </w:abstractNum>
   <w:num w:numId="1" w16cid:durableId="1863785046">
+    <w:abstractNumId w:val="4"/>
+  </w:num>
+  <w:num w:numId="2" w16cid:durableId="76440759">
     <w:abstractNumId w:val="1"/>
   </w:num>
-  <w:num w:numId="2" w16cid:durableId="76440759">
+  <w:num w:numId="3" w16cid:durableId="496766393">
+    <w:abstractNumId w:val="5"/>
+  </w:num>
+  <w:num w:numId="4" w16cid:durableId="1160581170">
     <w:abstractNumId w:val="0"/>
   </w:num>
-  <w:num w:numId="3" w16cid:durableId="496766393">
+  <w:num w:numId="5" w16cid:durableId="80295186">
+    <w:abstractNumId w:val="3"/>
+  </w:num>
+  <w:num w:numId="6" w16cid:durableId="1004553386">
+    <w:abstractNumId w:val="6"/>
+  </w:num>
+  <w:num w:numId="7" w16cid:durableId="1509758628">
     <w:abstractNumId w:val="2"/>
   </w:num>
 </w:numbering>
@@ -1778,6 +2386,18 @@
       <w:shd w:val="clear" w:color="auto" w:fill="E1DFDD"/>
     </w:rPr>
   </w:style>
+  <w:style w:type="character" w:styleId="FollowedHyperlink">
+    <w:name w:val="FollowedHyperlink"/>
+    <w:basedOn w:val="DefaultParagraphFont"/>
+    <w:uiPriority w:val="99"/>
+    <w:semiHidden/>
+    <w:unhideWhenUsed/>
+    <w:rsid w:val="006B0D9A"/>
+    <w:rPr>
+      <w:color w:val="96607D" w:themeColor="followedHyperlink"/>
+      <w:u w:val="single"/>
+    </w:rPr>
+  </w:style>
 </w:styles>
 </file>
 
